--- a/Formlen for beregning af affyringsvinklen på et plan.docx
+++ b/Formlen for beregning af affyringsvinklen på et plan.docx
@@ -45,7 +45,29 @@
           <w:sz w:val="36"/>
           <w:szCs w:val="36"/>
         </w:rPr>
-        <w:t xml:space="preserve"> på et plan, ved kendt afstand og højde og kraft.</w:t>
+        <w:t xml:space="preserve"> på et plan, ved kendt afstand</w:t>
+      </w:r>
+      <w:r>
+        <w:rPr>
+          <w:rFonts w:eastAsiaTheme="minorEastAsia"/>
+          <w:b/>
+          <w:bCs/>
+          <w:color w:val="auto"/>
+          <w:sz w:val="36"/>
+          <w:szCs w:val="36"/>
+        </w:rPr>
+        <w:t>,</w:t>
+      </w:r>
+      <w:r>
+        <w:rPr>
+          <w:rFonts w:eastAsiaTheme="minorEastAsia"/>
+          <w:b/>
+          <w:bCs/>
+          <w:color w:val="auto"/>
+          <w:sz w:val="36"/>
+          <w:szCs w:val="36"/>
+        </w:rPr>
+        <w:t xml:space="preserve"> højde og kraft.</w:t>
       </w:r>
     </w:p>
     <w:p>
@@ -369,6 +391,9 @@
             </m:e>
           </m:func>
           <m:r>
+            <m:rPr>
+              <m:sty m:val="p"/>
+            </m:rPr>
             <w:rPr>
               <w:rFonts w:eastAsiaTheme="minorEastAsia"/>
             </w:rPr>
@@ -392,6 +417,9 @@
             <m:t xml:space="preserve"> </m:t>
           </m:r>
           <m:r>
+            <m:rPr>
+              <m:sty m:val="p"/>
+            </m:rPr>
             <w:rPr>
               <w:rFonts w:eastAsiaTheme="minorEastAsia"/>
             </w:rPr>
@@ -409,6 +437,18 @@
             <m:t>α, er affyrings vinklen</m:t>
           </m:r>
           <m:r>
+            <m:rPr>
+              <m:sty m:val="p"/>
+            </m:rPr>
+            <w:rPr>
+              <w:rFonts w:ascii="Cambria Math" w:eastAsiaTheme="minorEastAsia" w:hAnsi="Cambria Math"/>
+            </w:rPr>
+            <m:t>.</m:t>
+          </m:r>
+          <m:r>
+            <m:rPr>
+              <m:sty m:val="p"/>
+            </m:rPr>
             <w:rPr>
               <w:rFonts w:eastAsiaTheme="minorEastAsia"/>
             </w:rPr>
@@ -454,7 +494,25 @@
             <w:rPr>
               <w:rFonts w:ascii="Cambria Math" w:eastAsiaTheme="minorEastAsia" w:hAnsi="Cambria Math"/>
             </w:rPr>
-            <m:t xml:space="preserve"> er start hastigheden af bolden.</m:t>
+            <m:t xml:space="preserve"> er </m:t>
+          </m:r>
+          <m:r>
+            <m:rPr>
+              <m:sty m:val="p"/>
+            </m:rPr>
+            <w:rPr>
+              <w:rFonts w:ascii="Cambria Math" w:eastAsiaTheme="minorEastAsia" w:hAnsi="Cambria Math"/>
+            </w:rPr>
+            <m:t>affyrings</m:t>
+          </m:r>
+          <m:r>
+            <m:rPr>
+              <m:sty m:val="p"/>
+            </m:rPr>
+            <w:rPr>
+              <w:rFonts w:ascii="Cambria Math" w:eastAsiaTheme="minorEastAsia" w:hAnsi="Cambria Math"/>
+            </w:rPr>
+            <m:t xml:space="preserve"> hastigheden af bolden.</m:t>
           </m:r>
           <m:r>
             <m:rPr>
@@ -536,7 +594,25 @@
             <w:rPr>
               <w:rFonts w:ascii="Cambria Math" w:eastAsiaTheme="minorEastAsia" w:hAnsi="Cambria Math"/>
             </w:rPr>
-            <m:t>, som default.</m:t>
+            <m:t xml:space="preserve"> som </m:t>
+          </m:r>
+          <m:r>
+            <m:rPr>
+              <m:sty m:val="p"/>
+            </m:rPr>
+            <w:rPr>
+              <w:rFonts w:ascii="Cambria Math" w:eastAsiaTheme="minorEastAsia" w:hAnsi="Cambria Math"/>
+            </w:rPr>
+            <m:t>standard</m:t>
+          </m:r>
+          <m:r>
+            <m:rPr>
+              <m:sty m:val="p"/>
+            </m:rPr>
+            <w:rPr>
+              <w:rFonts w:ascii="Cambria Math" w:eastAsiaTheme="minorEastAsia" w:hAnsi="Cambria Math"/>
+            </w:rPr>
+            <m:t>.</m:t>
           </m:r>
           <m:r>
             <m:rPr>
@@ -587,34 +663,34 @@
             <w:rPr>
               <w:rFonts w:ascii="Cambria Math" w:eastAsiaTheme="minorEastAsia" w:hAnsi="Cambria Math"/>
             </w:rPr>
-            <m:t xml:space="preserve"> er </m:t>
-          </m:r>
-          <m:r>
-            <m:rPr>
-              <m:sty m:val="p"/>
-            </m:rPr>
-            <w:rPr>
-              <w:rFonts w:ascii="Cambria Math" w:eastAsiaTheme="minorEastAsia" w:hAnsi="Cambria Math"/>
-            </w:rPr>
-            <m:t>slut</m:t>
-          </m:r>
-          <m:r>
-            <m:rPr>
-              <m:sty m:val="p"/>
-            </m:rPr>
-            <w:rPr>
-              <w:rFonts w:ascii="Cambria Math" w:eastAsiaTheme="minorEastAsia" w:hAnsi="Cambria Math"/>
-            </w:rPr>
-            <m:t xml:space="preserve"> x-værdien for bolden, altså</m:t>
-          </m:r>
-          <m:r>
-            <m:rPr>
-              <m:sty m:val="p"/>
-            </m:rPr>
-            <w:rPr>
-              <w:rFonts w:ascii="Cambria Math" w:eastAsiaTheme="minorEastAsia" w:hAnsi="Cambria Math"/>
-            </w:rPr>
-            <m:t xml:space="preserve"> afstand til hullet</m:t>
+            <m:t xml:space="preserve"> er afstand</m:t>
+          </m:r>
+          <m:r>
+            <m:rPr>
+              <m:sty m:val="p"/>
+            </m:rPr>
+            <w:rPr>
+              <w:rFonts w:ascii="Cambria Math" w:eastAsiaTheme="minorEastAsia" w:hAnsi="Cambria Math"/>
+            </w:rPr>
+            <m:t>en</m:t>
+          </m:r>
+          <m:r>
+            <m:rPr>
+              <m:sty m:val="p"/>
+            </m:rPr>
+            <w:rPr>
+              <w:rFonts w:ascii="Cambria Math" w:eastAsiaTheme="minorEastAsia" w:hAnsi="Cambria Math"/>
+            </w:rPr>
+            <m:t xml:space="preserve"> til hullet</m:t>
+          </m:r>
+          <m:r>
+            <m:rPr>
+              <m:sty m:val="p"/>
+            </m:rPr>
+            <w:rPr>
+              <w:rFonts w:ascii="Cambria Math" w:eastAsiaTheme="minorEastAsia" w:hAnsi="Cambria Math"/>
+            </w:rPr>
+            <m:t xml:space="preserve"> fra kanonen</m:t>
           </m:r>
           <m:r>
             <m:rPr>
@@ -674,10 +750,48 @@
             <w:rPr>
               <w:rFonts w:ascii="Cambria Math" w:eastAsiaTheme="minorEastAsia" w:hAnsi="Cambria Math"/>
             </w:rPr>
-            <m:t xml:space="preserve"> er start y-værdien, altså højden fra affyrings punktet.</m:t>
+            <m:t xml:space="preserve"> er højden </m:t>
+          </m:r>
+          <m:r>
+            <m:rPr>
+              <m:sty m:val="p"/>
+            </m:rPr>
+            <w:rPr>
+              <w:rFonts w:ascii="Cambria Math" w:eastAsiaTheme="minorEastAsia" w:hAnsi="Cambria Math"/>
+            </w:rPr>
+            <m:t>til</m:t>
+          </m:r>
+          <m:r>
+            <m:rPr>
+              <m:sty m:val="p"/>
+            </m:rPr>
+            <w:rPr>
+              <w:rFonts w:ascii="Cambria Math" w:eastAsiaTheme="minorEastAsia" w:hAnsi="Cambria Math"/>
+            </w:rPr>
+            <m:t xml:space="preserve"> affyrings punktet</m:t>
+          </m:r>
+          <m:r>
+            <m:rPr>
+              <m:sty m:val="p"/>
+            </m:rPr>
+            <w:rPr>
+              <w:rFonts w:ascii="Cambria Math" w:eastAsiaTheme="minorEastAsia" w:hAnsi="Cambria Math"/>
+            </w:rPr>
+            <m:t>, altså højden af kanonen</m:t>
+          </m:r>
+          <m:r>
+            <m:rPr>
+              <m:sty m:val="p"/>
+            </m:rPr>
+            <w:rPr>
+              <w:rFonts w:ascii="Cambria Math" w:eastAsiaTheme="minorEastAsia" w:hAnsi="Cambria Math"/>
+            </w:rPr>
+            <m:t>.</m:t>
           </m:r>
         </m:oMath>
       </m:oMathPara>
+      <w:bookmarkStart w:id="0" w:name="_GoBack"/>
+      <w:bookmarkEnd w:id="0"/>
     </w:p>
     <w:p>
       <w:pPr>
@@ -688,8 +802,11 @@
     </w:p>
     <w:p>
       <w:r>
+        <w:rPr>
+          <w:noProof/>
+        </w:rPr>
         <w:drawing>
-          <wp:inline distT="0" distB="0" distL="0" distR="0" wp14:anchorId="44B0FA7E" wp14:editId="1C82C5B2">
+          <wp:inline distT="0" distB="0" distL="0" distR="0" wp14:anchorId="43AA5E17" wp14:editId="79E86501">
             <wp:extent cx="5402580" cy="1809455"/>
             <wp:effectExtent l="0" t="0" r="7620" b="635"/>
             <wp:docPr id="2" name="Billede 2"/>
@@ -704,7 +821,7 @@
                     <pic:cNvPicPr/>
                   </pic:nvPicPr>
                   <pic:blipFill>
-                    <a:blip r:embed="rId5"/>
+                    <a:blip r:embed="rId7"/>
                     <a:stretch>
                       <a:fillRect/>
                     </a:stretch>
@@ -726,11 +843,12 @@
       </w:r>
     </w:p>
     <w:p>
-      <w:bookmarkStart w:id="0" w:name="_GoBack"/>
-      <w:bookmarkEnd w:id="0"/>
       <w:r>
+        <w:rPr>
+          <w:noProof/>
+        </w:rPr>
         <w:drawing>
-          <wp:anchor distT="0" distB="0" distL="114300" distR="114300" simplePos="0" relativeHeight="251658240" behindDoc="1" locked="0" layoutInCell="1" allowOverlap="1" wp14:anchorId="0B4374FE">
+          <wp:anchor distT="0" distB="0" distL="114300" distR="114300" simplePos="0" relativeHeight="251658240" behindDoc="1" locked="0" layoutInCell="1" allowOverlap="1" wp14:anchorId="6377D098" wp14:editId="068A5387">
             <wp:simplePos x="0" y="0"/>
             <wp:positionH relativeFrom="margin">
               <wp:posOffset>465157</wp:posOffset>
@@ -753,7 +871,7 @@
                     <pic:cNvPicPr/>
                   </pic:nvPicPr>
                   <pic:blipFill>
-                    <a:blip r:embed="rId6">
+                    <a:blip r:embed="rId8">
                       <a:extLst>
                         <a:ext uri="{28A0092B-C50C-407E-A947-70E740481C1C}">
                           <a14:useLocalDpi xmlns:a14="http://schemas.microsoft.com/office/drawing/2010/main" val="0"/>
@@ -786,8 +904,11 @@
         </w:drawing>
       </w:r>
       <w:r>
+        <w:rPr>
+          <w:noProof/>
+        </w:rPr>
         <w:drawing>
-          <wp:anchor distT="0" distB="0" distL="114300" distR="114300" simplePos="0" relativeHeight="251659264" behindDoc="1" locked="0" layoutInCell="1" allowOverlap="1" wp14:anchorId="1A33B642">
+          <wp:anchor distT="0" distB="0" distL="114300" distR="114300" simplePos="0" relativeHeight="251659264" behindDoc="1" locked="0" layoutInCell="1" allowOverlap="1" wp14:anchorId="03B322A3" wp14:editId="0A446A5C">
             <wp:simplePos x="0" y="0"/>
             <wp:positionH relativeFrom="column">
               <wp:posOffset>-3810</wp:posOffset>
@@ -810,7 +931,7 @@
                     <pic:cNvPicPr/>
                   </pic:nvPicPr>
                   <pic:blipFill>
-                    <a:blip r:embed="rId7">
+                    <a:blip r:embed="rId9">
                       <a:extLst>
                         <a:ext uri="{28A0092B-C50C-407E-A947-70E740481C1C}">
                           <a14:useLocalDpi xmlns:a14="http://schemas.microsoft.com/office/drawing/2010/main" val="0"/>
@@ -844,6 +965,7 @@
       </w:r>
     </w:p>
     <w:sectPr>
+      <w:headerReference w:type="default" r:id="rId10"/>
       <w:pgSz w:w="11906" w:h="16838"/>
       <w:pgMar w:top="1701" w:right="1134" w:bottom="1701" w:left="1134" w:header="708" w:footer="708" w:gutter="0"/>
       <w:cols w:space="708"/>
@@ -851,6 +973,97 @@
     </w:sectPr>
   </w:body>
 </w:document>
+</file>
+
+<file path=word/endnotes.xml><?xml version="1.0" encoding="utf-8"?>
+<w:endnotes xmlns:wpc="http://schemas.microsoft.com/office/word/2010/wordprocessingCanvas" xmlns:cx="http://schemas.microsoft.com/office/drawing/2014/chartex" xmlns:cx1="http://schemas.microsoft.com/office/drawing/2015/9/8/chartex" xmlns:cx2="http://schemas.microsoft.com/office/drawing/2015/10/21/chartex" xmlns:cx3="http://schemas.microsoft.com/office/drawing/2016/5/9/chartex" xmlns:cx4="http://schemas.microsoft.com/office/drawing/2016/5/10/chartex" xmlns:cx5="http://schemas.microsoft.com/office/drawing/2016/5/11/chartex" xmlns:cx6="http://schemas.microsoft.com/office/drawing/2016/5/12/chartex" xmlns:cx7="http://schemas.microsoft.com/office/drawing/2016/5/13/chartex" xmlns:cx8="http://schemas.microsoft.com/office/drawing/2016/5/14/chartex" xmlns:mc="http://schemas.openxmlformats.org/markup-compatibility/2006" xmlns:aink="http://schemas.microsoft.com/office/drawing/2016/ink" xmlns:am3d="http://schemas.microsoft.com/office/drawing/2017/model3d" xmlns:o="urn:schemas-microsoft-com:office:office" xmlns:r="http://schemas.openxmlformats.org/officeDocument/2006/relationships" xmlns:m="http://schemas.openxmlformats.org/officeDocument/2006/math" xmlns:v="urn:schemas-microsoft-com:vml" xmlns:wp14="http://schemas.microsoft.com/office/word/2010/wordprocessingDrawing" xmlns:wp="http://schemas.openxmlformats.org/drawingml/2006/wordprocessingDrawing" xmlns:w10="urn:schemas-microsoft-com:office:word" xmlns:w="http://schemas.openxmlformats.org/wordprocessingml/2006/main" xmlns:w14="http://schemas.microsoft.com/office/word/2010/wordml" xmlns:w15="http://schemas.microsoft.com/office/word/2012/wordml" xmlns:w16cid="http://schemas.microsoft.com/office/word/2016/wordml/cid" xmlns:w16se="http://schemas.microsoft.com/office/word/2015/wordml/symex" xmlns:wpg="http://schemas.microsoft.com/office/word/2010/wordprocessingGroup" xmlns:wpi="http://schemas.microsoft.com/office/word/2010/wordprocessingInk" xmlns:wne="http://schemas.microsoft.com/office/word/2006/wordml" xmlns:wps="http://schemas.microsoft.com/office/word/2010/wordprocessingShape" mc:Ignorable="w14 w15 w16se w16cid wp14">
+  <w:endnote w:type="separator" w:id="-1">
+    <w:p>
+      <w:pPr>
+        <w:spacing w:after="0" w:line="240" w:lineRule="auto"/>
+      </w:pPr>
+      <w:r>
+        <w:separator/>
+      </w:r>
+    </w:p>
+  </w:endnote>
+  <w:endnote w:type="continuationSeparator" w:id="0">
+    <w:p>
+      <w:pPr>
+        <w:spacing w:after="0" w:line="240" w:lineRule="auto"/>
+      </w:pPr>
+      <w:r>
+        <w:continuationSeparator/>
+      </w:r>
+    </w:p>
+  </w:endnote>
+</w:endnotes>
+</file>
+
+<file path=word/footnotes.xml><?xml version="1.0" encoding="utf-8"?>
+<w:footnotes xmlns:wpc="http://schemas.microsoft.com/office/word/2010/wordprocessingCanvas" xmlns:cx="http://schemas.microsoft.com/office/drawing/2014/chartex" xmlns:cx1="http://schemas.microsoft.com/office/drawing/2015/9/8/chartex" xmlns:cx2="http://schemas.microsoft.com/office/drawing/2015/10/21/chartex" xmlns:cx3="http://schemas.microsoft.com/office/drawing/2016/5/9/chartex" xmlns:cx4="http://schemas.microsoft.com/office/drawing/2016/5/10/chartex" xmlns:cx5="http://schemas.microsoft.com/office/drawing/2016/5/11/chartex" xmlns:cx6="http://schemas.microsoft.com/office/drawing/2016/5/12/chartex" xmlns:cx7="http://schemas.microsoft.com/office/drawing/2016/5/13/chartex" xmlns:cx8="http://schemas.microsoft.com/office/drawing/2016/5/14/chartex" xmlns:mc="http://schemas.openxmlformats.org/markup-compatibility/2006" xmlns:aink="http://schemas.microsoft.com/office/drawing/2016/ink" xmlns:am3d="http://schemas.microsoft.com/office/drawing/2017/model3d" xmlns:o="urn:schemas-microsoft-com:office:office" xmlns:r="http://schemas.openxmlformats.org/officeDocument/2006/relationships" xmlns:m="http://schemas.openxmlformats.org/officeDocument/2006/math" xmlns:v="urn:schemas-microsoft-com:vml" xmlns:wp14="http://schemas.microsoft.com/office/word/2010/wordprocessingDrawing" xmlns:wp="http://schemas.openxmlformats.org/drawingml/2006/wordprocessingDrawing" xmlns:w10="urn:schemas-microsoft-com:office:word" xmlns:w="http://schemas.openxmlformats.org/wordprocessingml/2006/main" xmlns:w14="http://schemas.microsoft.com/office/word/2010/wordml" xmlns:w15="http://schemas.microsoft.com/office/word/2012/wordml" xmlns:w16cid="http://schemas.microsoft.com/office/word/2016/wordml/cid" xmlns:w16se="http://schemas.microsoft.com/office/word/2015/wordml/symex" xmlns:wpg="http://schemas.microsoft.com/office/word/2010/wordprocessingGroup" xmlns:wpi="http://schemas.microsoft.com/office/word/2010/wordprocessingInk" xmlns:wne="http://schemas.microsoft.com/office/word/2006/wordml" xmlns:wps="http://schemas.microsoft.com/office/word/2010/wordprocessingShape" mc:Ignorable="w14 w15 w16se w16cid wp14">
+  <w:footnote w:type="separator" w:id="-1">
+    <w:p>
+      <w:pPr>
+        <w:spacing w:after="0" w:line="240" w:lineRule="auto"/>
+      </w:pPr>
+      <w:r>
+        <w:separator/>
+      </w:r>
+    </w:p>
+  </w:footnote>
+  <w:footnote w:type="continuationSeparator" w:id="0">
+    <w:p>
+      <w:pPr>
+        <w:spacing w:after="0" w:line="240" w:lineRule="auto"/>
+      </w:pPr>
+      <w:r>
+        <w:continuationSeparator/>
+      </w:r>
+    </w:p>
+  </w:footnote>
+</w:footnotes>
+</file>
+
+<file path=word/header1.xml><?xml version="1.0" encoding="utf-8"?>
+<w:hdr xmlns:wpc="http://schemas.microsoft.com/office/word/2010/wordprocessingCanvas" xmlns:cx="http://schemas.microsoft.com/office/drawing/2014/chartex" xmlns:cx1="http://schemas.microsoft.com/office/drawing/2015/9/8/chartex" xmlns:cx2="http://schemas.microsoft.com/office/drawing/2015/10/21/chartex" xmlns:cx3="http://schemas.microsoft.com/office/drawing/2016/5/9/chartex" xmlns:cx4="http://schemas.microsoft.com/office/drawing/2016/5/10/chartex" xmlns:cx5="http://schemas.microsoft.com/office/drawing/2016/5/11/chartex" xmlns:cx6="http://schemas.microsoft.com/office/drawing/2016/5/12/chartex" xmlns:cx7="http://schemas.microsoft.com/office/drawing/2016/5/13/chartex" xmlns:cx8="http://schemas.microsoft.com/office/drawing/2016/5/14/chartex" xmlns:mc="http://schemas.openxmlformats.org/markup-compatibility/2006" xmlns:aink="http://schemas.microsoft.com/office/drawing/2016/ink" xmlns:am3d="http://schemas.microsoft.com/office/drawing/2017/model3d" xmlns:o="urn:schemas-microsoft-com:office:office" xmlns:r="http://schemas.openxmlformats.org/officeDocument/2006/relationships" xmlns:m="http://schemas.openxmlformats.org/officeDocument/2006/math" xmlns:v="urn:schemas-microsoft-com:vml" xmlns:wp14="http://schemas.microsoft.com/office/word/2010/wordprocessingDrawing" xmlns:wp="http://schemas.openxmlformats.org/drawingml/2006/wordprocessingDrawing" xmlns:w10="urn:schemas-microsoft-com:office:word" xmlns:w="http://schemas.openxmlformats.org/wordprocessingml/2006/main" xmlns:w14="http://schemas.microsoft.com/office/word/2010/wordml" xmlns:w15="http://schemas.microsoft.com/office/word/2012/wordml" xmlns:w16cid="http://schemas.microsoft.com/office/word/2016/wordml/cid" xmlns:w16se="http://schemas.microsoft.com/office/word/2015/wordml/symex" xmlns:wpg="http://schemas.microsoft.com/office/word/2010/wordprocessingGroup" xmlns:wpi="http://schemas.microsoft.com/office/word/2010/wordprocessingInk" xmlns:wne="http://schemas.microsoft.com/office/word/2006/wordml" xmlns:wps="http://schemas.microsoft.com/office/word/2010/wordprocessingShape" mc:Ignorable="w14 w15 w16se w16cid wp14">
+  <w:p>
+    <w:pPr>
+      <w:pStyle w:val="Sidehoved"/>
+      <w:rPr>
+        <w:rFonts w:ascii="Magneto" w:hAnsi="Magneto"/>
+        <w:sz w:val="64"/>
+        <w:szCs w:val="64"/>
+      </w:rPr>
+    </w:pPr>
+    <w:r>
+      <w:tab/>
+    </w:r>
+    <w:proofErr w:type="spellStart"/>
+    <w:r>
+      <w:rPr>
+        <w:rFonts w:ascii="Magneto" w:hAnsi="Magneto"/>
+        <w:sz w:val="64"/>
+        <w:szCs w:val="64"/>
+      </w:rPr>
+      <w:t>Flying</w:t>
+    </w:r>
+    <w:proofErr w:type="spellEnd"/>
+    <w:r>
+      <w:rPr>
+        <w:rFonts w:ascii="Magneto" w:hAnsi="Magneto"/>
+        <w:sz w:val="64"/>
+        <w:szCs w:val="64"/>
+      </w:rPr>
+      <w:t xml:space="preserve"> Balls</w:t>
+    </w:r>
+  </w:p>
+  <w:p>
+    <w:pPr>
+      <w:pStyle w:val="Sidehoved"/>
+    </w:pPr>
+  </w:p>
+</w:hdr>
 </file>
 
 <file path=word/numbering.xml><?xml version="1.0" encoding="utf-8"?>
@@ -1520,6 +1733,50 @@
       <w:szCs w:val="18"/>
     </w:rPr>
   </w:style>
+  <w:style w:type="paragraph" w:styleId="Sidehoved">
+    <w:name w:val="header"/>
+    <w:basedOn w:val="Normal"/>
+    <w:link w:val="SidehovedTegn"/>
+    <w:uiPriority w:val="99"/>
+    <w:unhideWhenUsed/>
+    <w:rsid w:val="00A72220"/>
+    <w:pPr>
+      <w:tabs>
+        <w:tab w:val="center" w:pos="4819"/>
+        <w:tab w:val="right" w:pos="9638"/>
+      </w:tabs>
+      <w:spacing w:after="0" w:line="240" w:lineRule="auto"/>
+    </w:pPr>
+  </w:style>
+  <w:style w:type="character" w:customStyle="1" w:styleId="SidehovedTegn">
+    <w:name w:val="Sidehoved Tegn"/>
+    <w:basedOn w:val="Standardskrifttypeiafsnit"/>
+    <w:link w:val="Sidehoved"/>
+    <w:uiPriority w:val="99"/>
+    <w:rsid w:val="00A72220"/>
+  </w:style>
+  <w:style w:type="paragraph" w:styleId="Sidefod">
+    <w:name w:val="footer"/>
+    <w:basedOn w:val="Normal"/>
+    <w:link w:val="SidefodTegn"/>
+    <w:uiPriority w:val="99"/>
+    <w:unhideWhenUsed/>
+    <w:rsid w:val="00A72220"/>
+    <w:pPr>
+      <w:tabs>
+        <w:tab w:val="center" w:pos="4819"/>
+        <w:tab w:val="right" w:pos="9638"/>
+      </w:tabs>
+      <w:spacing w:after="0" w:line="240" w:lineRule="auto"/>
+    </w:pPr>
+  </w:style>
+  <w:style w:type="character" w:customStyle="1" w:styleId="SidefodTegn">
+    <w:name w:val="Sidefod Tegn"/>
+    <w:basedOn w:val="Standardskrifttypeiafsnit"/>
+    <w:link w:val="Sidefod"/>
+    <w:uiPriority w:val="99"/>
+    <w:rsid w:val="00A72220"/>
+  </w:style>
 </w:styles>
 </file>
 
